--- a/It's Necessary to Attend Training Classes.docx
+++ b/It's Necessary to Attend Training Classes.docx
@@ -5,6 +5,9 @@
     <w:p>
       <w:pPr>
         <w:spacing w:line="220" w:lineRule="atLeast"/>
+        <w:rPr>
+          <w:rFonts w:hint="eastAsia"/>
+        </w:rPr>
       </w:pPr>
       <w:r>
         <w:rPr>
@@ -29,6 +32,17 @@
           <w:rFonts w:hint="eastAsia"/>
         </w:rPr>
         <w:t>,it is necessary to attend training classes for the following reasons.</w:t>
+      </w:r>
+    </w:p>
+    <w:p>
+      <w:pPr>
+        <w:spacing w:line="220" w:lineRule="atLeast"/>
+      </w:pPr>
+      <w:r>
+        <w:rPr>
+          <w:rFonts w:hint="eastAsia"/>
+        </w:rPr>
+        <w:t xml:space="preserve">First of all,our society is developing rapidly,and </w:t>
       </w:r>
     </w:p>
     <w:sectPr>

--- a/It's Necessary to Attend Training Classes.docx
+++ b/It's Necessary to Attend Training Classes.docx
@@ -5,9 +5,6 @@
     <w:p>
       <w:pPr>
         <w:spacing w:line="220" w:lineRule="atLeast"/>
-        <w:rPr>
-          <w:rFonts w:hint="eastAsia"/>
-        </w:rPr>
       </w:pPr>
       <w:r>
         <w:rPr>
@@ -37,12 +34,133 @@
     <w:p>
       <w:pPr>
         <w:spacing w:line="220" w:lineRule="atLeast"/>
+        <w:rPr>
+          <w:rFonts w:hint="eastAsia"/>
+        </w:rPr>
       </w:pPr>
       <w:r>
         <w:rPr>
           <w:rFonts w:hint="eastAsia"/>
         </w:rPr>
         <w:t xml:space="preserve">First of all,our society is developing rapidly,and </w:t>
+      </w:r>
+      <w:r>
+        <w:rPr>
+          <w:rFonts w:hint="eastAsia"/>
+        </w:rPr>
+        <w:t xml:space="preserve"> the requirments for job have changed </w:t>
+      </w:r>
+      <w:r>
+        <w:t>gradually</w:t>
+      </w:r>
+      <w:r>
+        <w:rPr>
+          <w:rFonts w:hint="eastAsia"/>
+        </w:rPr>
+        <w:t>.Previously,people can finish their job as long as they master a skill.</w:t>
+      </w:r>
+    </w:p>
+    <w:p>
+      <w:pPr>
+        <w:spacing w:line="220" w:lineRule="atLeast"/>
+        <w:rPr>
+          <w:rFonts w:hint="eastAsia"/>
+        </w:rPr>
+      </w:pPr>
+      <w:r>
+        <w:rPr>
+          <w:rFonts w:hint="eastAsia"/>
+        </w:rPr>
+        <w:t>But now,situations have changed.Computer skill,language ability and knowledge about law are needed for an employee,which helps them go further in their career.</w:t>
+      </w:r>
+    </w:p>
+    <w:p>
+      <w:pPr>
+        <w:spacing w:line="220" w:lineRule="atLeast"/>
+        <w:rPr>
+          <w:rFonts w:hint="eastAsia"/>
+        </w:rPr>
+      </w:pPr>
+      <w:r>
+        <w:rPr>
+          <w:rFonts w:hint="eastAsia"/>
+        </w:rPr>
+        <w:t>Besides,when we attend the training class,we can meet many people in other fields.It</w:t>
+      </w:r>
+      <w:r>
+        <w:t>’</w:t>
+      </w:r>
+      <w:r>
+        <w:rPr>
+          <w:rFonts w:hint="eastAsia"/>
+        </w:rPr>
+        <w:t>s a good chance to know something new about other fileds conveniently.</w:t>
+      </w:r>
+    </w:p>
+    <w:p>
+      <w:pPr>
+        <w:spacing w:line="220" w:lineRule="atLeast"/>
+        <w:rPr>
+          <w:rFonts w:hint="eastAsia"/>
+        </w:rPr>
+      </w:pPr>
+      <w:r>
+        <w:rPr>
+          <w:rFonts w:hint="eastAsia"/>
+        </w:rPr>
+        <w:t>And we can get more information about their fields that would be very helpful to our career.</w:t>
+      </w:r>
+    </w:p>
+    <w:p>
+      <w:pPr>
+        <w:spacing w:line="220" w:lineRule="atLeast"/>
+        <w:rPr>
+          <w:rFonts w:hint="eastAsia"/>
+        </w:rPr>
+      </w:pPr>
+      <w:r>
+        <w:rPr>
+          <w:rFonts w:hint="eastAsia"/>
+        </w:rPr>
+        <w:t>Finally,all of us should hold the idea that it</w:t>
+      </w:r>
+      <w:r>
+        <w:t>’</w:t>
+      </w:r>
+      <w:r>
+        <w:rPr>
+          <w:rFonts w:hint="eastAsia"/>
+        </w:rPr>
+        <w:t>s never too late to lear.Learing is the only way to keep pace with the society and attending training clases may be the most effective way.</w:t>
+      </w:r>
+    </w:p>
+    <w:p>
+      <w:pPr>
+        <w:spacing w:line="220" w:lineRule="atLeast"/>
+      </w:pPr>
+      <w:r>
+        <w:rPr>
+          <w:rFonts w:hint="eastAsia"/>
+        </w:rPr>
+        <w:t xml:space="preserve">From the </w:t>
+      </w:r>
+      <w:r>
+        <w:t>discussion</w:t>
+      </w:r>
+      <w:r>
+        <w:rPr>
+          <w:rFonts w:hint="eastAsia"/>
+        </w:rPr>
+        <w:t xml:space="preserve"> above,we  can conclude that it</w:t>
+      </w:r>
+      <w:r>
+        <w:t>’</w:t>
+      </w:r>
+      <w:r>
+        <w:rPr>
+          <w:rFonts w:hint="eastAsia"/>
+        </w:rPr>
+        <w:t>s necessary and worthwhile for us to attend training classes because of its great importance.</w:t>
       </w:r>
     </w:p>
     <w:sectPr>
